--- a/Documentation/Theory/Precision e Recall.docx
+++ b/Documentation/Theory/Precision e Recall.docx
@@ -2,6 +2,85 @@
 <file path=word/document.xml><?xml version="1.0" encoding="utf-8"?>
 <w:document xmlns:wpc="http://schemas.microsoft.com/office/word/2010/wordprocessingCanvas" xmlns:cx="http://schemas.microsoft.com/office/drawing/2014/chartex" xmlns:cx1="http://schemas.microsoft.com/office/drawing/2015/9/8/chartex" xmlns:cx2="http://schemas.microsoft.com/office/drawing/2015/10/21/chartex" xmlns:cx3="http://schemas.microsoft.com/office/drawing/2016/5/9/chartex" xmlns:cx4="http://schemas.microsoft.com/office/drawing/2016/5/10/chartex" xmlns:cx5="http://schemas.microsoft.com/office/drawing/2016/5/11/chartex" xmlns:cx6="http://schemas.microsoft.com/office/drawing/2016/5/12/chartex" xmlns:cx7="http://schemas.microsoft.com/office/drawing/2016/5/13/chartex" xmlns:cx8="http://schemas.microsoft.com/office/drawing/2016/5/14/chartex" xmlns:mc="http://schemas.openxmlformats.org/markup-compatibility/2006" xmlns:aink="http://schemas.microsoft.com/office/drawing/2016/ink" xmlns:am3d="http://schemas.microsoft.com/office/drawing/2017/model3d" xmlns:o="urn:schemas-microsoft-com:office:office" xmlns:r="http://schemas.openxmlformats.org/officeDocument/2006/relationships" xmlns:m="http://schemas.openxmlformats.org/officeDocument/2006/math" xmlns:v="urn:schemas-microsoft-com:vml" xmlns:wp14="http://schemas.microsoft.com/office/word/2010/wordprocessingDrawing" xmlns:wp="http://schemas.openxmlformats.org/drawingml/2006/wordprocessingDrawing" xmlns:w10="urn:schemas-microsoft-com:office:word" xmlns:w="http://schemas.openxmlformats.org/wordprocessingml/2006/main" xmlns:w14="http://schemas.microsoft.com/office/word/2010/wordml" xmlns:w15="http://schemas.microsoft.com/office/word/2012/wordml" xmlns:w16cex="http://schemas.microsoft.com/office/word/2018/wordml/cex" xmlns:w16cid="http://schemas.microsoft.com/office/word/2016/wordml/cid" xmlns:w16="http://schemas.microsoft.com/office/word/2018/wordml" xmlns:w16sdtdh="http://schemas.microsoft.com/office/word/2020/wordml/sdtdatahash" xmlns:w16se="http://schemas.microsoft.com/office/word/2015/wordml/symex" xmlns:wpg="http://schemas.microsoft.com/office/word/2010/wordprocessingGroup" xmlns:wpi="http://schemas.microsoft.com/office/word/2010/wordprocessingInk" xmlns:wne="http://schemas.microsoft.com/office/word/2006/wordml" xmlns:wps="http://schemas.microsoft.com/office/word/2010/wordprocessingShape" mc:Ignorable="w14 w15 w16se w16cid w16 w16cex w16sdtdh wp14">
   <w:body>
+    <w:p>
+      <w:pPr>
+        <w:shd w:val="clear" w:color="auto" w:fill="FFFFFF"/>
+        <w:spacing w:after="180" w:line="240" w:lineRule="auto"/>
+        <w:rPr>
+          <w:rFonts w:ascii="PT Sans" w:eastAsia="Times New Roman" w:hAnsi="PT Sans" w:cs="Times New Roman"/>
+          <w:color w:val="101010"/>
+          <w:sz w:val="24"/>
+          <w:szCs w:val="24"/>
+          <w:lang w:val="it-IT" w:eastAsia="en-GB"/>
+        </w:rPr>
+      </w:pPr>
+      <w:r>
+        <w:rPr>
+          <w:rFonts w:ascii="PT Sans" w:eastAsia="Times New Roman" w:hAnsi="PT Sans" w:cs="Times New Roman"/>
+          <w:color w:val="101010"/>
+          <w:sz w:val="24"/>
+          <w:szCs w:val="24"/>
+          <w:lang w:val="it-IT" w:eastAsia="en-GB"/>
+        </w:rPr>
+        <w:t>I modelli di Machine Learning forniscono sempre delle previsioni che hanno un carattere probabilistico. Anche quando riportiamo dei risultati in forma assoluta (es: la diagnosi fornita dal modello è positiva, vi è la malattia) dobbiamo ricordarci che, dietro le quinte, il modello ha fornito una probabilità superiore ad una soglia che abbiamo fissato, e, in base a questa soglia, abbiamo deciso che il modello ha detto: "SI"</w:t>
+      </w:r>
+    </w:p>
+    <w:p>
+      <w:pPr>
+        <w:shd w:val="clear" w:color="auto" w:fill="FFFFFF"/>
+        <w:spacing w:after="180" w:line="240" w:lineRule="auto"/>
+        <w:rPr>
+          <w:rFonts w:ascii="PT Sans" w:eastAsia="Times New Roman" w:hAnsi="PT Sans" w:cs="Times New Roman"/>
+          <w:color w:val="101010"/>
+          <w:sz w:val="24"/>
+          <w:szCs w:val="24"/>
+          <w:lang w:val="it-IT" w:eastAsia="en-GB"/>
+        </w:rPr>
+      </w:pPr>
+      <w:r>
+        <w:rPr>
+          <w:rFonts w:ascii="PT Sans" w:eastAsia="Times New Roman" w:hAnsi="PT Sans" w:cs="Times New Roman"/>
+          <w:color w:val="101010"/>
+          <w:sz w:val="24"/>
+          <w:szCs w:val="24"/>
+          <w:lang w:val="it-IT" w:eastAsia="en-GB"/>
+        </w:rPr>
+        <w:t>Ovviamente, non possiamo attenderci che il modello produca sempre risultati corretti. Anche se ci limitiamo alla valutazione su un insieme di dati di test, in generale su molti di questi dati il modello fornirà una previsione corretta, ma su alcuni, si spera pochi, produrrà una previsione sbagliata.</w:t>
+      </w:r>
+    </w:p>
+    <w:p>
+      <w:pPr>
+        <w:shd w:val="clear" w:color="auto" w:fill="FFFFFF"/>
+        <w:spacing w:after="180" w:line="240" w:lineRule="auto"/>
+        <w:rPr>
+          <w:rFonts w:ascii="PT Sans" w:eastAsia="Times New Roman" w:hAnsi="PT Sans" w:cs="Times New Roman"/>
+          <w:color w:val="101010"/>
+          <w:sz w:val="24"/>
+          <w:szCs w:val="24"/>
+          <w:lang w:val="it-IT" w:eastAsia="en-GB"/>
+        </w:rPr>
+      </w:pPr>
+      <w:r>
+        <w:rPr>
+          <w:rFonts w:ascii="PT Sans" w:eastAsia="Times New Roman" w:hAnsi="PT Sans" w:cs="Times New Roman"/>
+          <w:color w:val="101010"/>
+          <w:sz w:val="24"/>
+          <w:szCs w:val="24"/>
+          <w:lang w:val="it-IT" w:eastAsia="en-GB"/>
+        </w:rPr>
+        <w:t>E' importante misurare le prestazioni del modello</w:t>
+      </w:r>
+    </w:p>
+    <w:p>
+      <w:pPr>
+        <w:jc w:val="center"/>
+        <w:rPr>
+          <w:b/>
+          <w:bCs/>
+          <w:lang w:val="it-IT"/>
+        </w:rPr>
+      </w:pPr>
+    </w:p>
     <w:p>
       <w:pPr>
         <w:jc w:val="center"/>
@@ -554,6 +633,7 @@
           <w:shd w:val="clear" w:color="auto" w:fill="FFFFFF"/>
           <w:lang w:val="it-IT"/>
         </w:rPr>
+        <w:lastRenderedPageBreak/>
         <w:t>La precisione può essere vista come una misura della qualità e il richiamo come una misura della quantità. Una precisione maggiore significa che un algoritmo restituisce risultati più rilevanti di quelli irrilevanti e un richiamo elevato significa che un algoritmo restituisce la maggior parte dei risultati rilevanti (indipendentemente dal fatto che vengano restituiti anche quelli irrilevanti)</w:t>
       </w:r>
     </w:p>
@@ -632,7 +712,6 @@
           <w:shd w:val="clear" w:color="auto" w:fill="FFFFFF"/>
           <w:lang w:val="it-IT"/>
         </w:rPr>
-        <w:lastRenderedPageBreak/>
         <w:t>In un'attività di </w:t>
       </w:r>
       <w:hyperlink r:id="rId5" w:tooltip="Classificazione (machine learning)" w:history="1">
@@ -1573,6 +1652,7 @@
           <w:shd w:val="clear" w:color="auto" w:fill="FFFFFF"/>
           <w:lang w:val="it-IT"/>
         </w:rPr>
+        <w:lastRenderedPageBreak/>
         <w:t>Esempio.</w:t>
       </w:r>
       <w:r>
@@ -1741,19 +1821,7 @@
           <w:shd w:val="clear" w:color="auto" w:fill="FFFFFF"/>
           <w:lang w:val="it-IT"/>
         </w:rPr>
-        <w:t xml:space="preserve">Un antifurto sensibile scatta al minimo momento in casa. Seleziona tutti i casi in cui c'è il </w:t>
-      </w:r>
-      <w:r>
-        <w:rPr>
-          <w:rFonts w:ascii="Arial" w:hAnsi="Arial" w:cs="Arial"/>
-          <w:color w:val="202122"/>
-          <w:sz w:val="21"/>
-          <w:szCs w:val="21"/>
-          <w:shd w:val="clear" w:color="auto" w:fill="FFFFFF"/>
-          <w:lang w:val="it-IT"/>
-        </w:rPr>
-        <w:lastRenderedPageBreak/>
-        <w:t>ladro, ma anche quelli in cui passa il gatto (falso positivo). In questo caso, il modello è sensibile ma non preciso.</w:t>
+        <w:t>Un antifurto sensibile scatta al minimo momento in casa. Seleziona tutti i casi in cui c'è il ladro, ma anche quelli in cui passa il gatto (falso positivo). In questo caso, il modello è sensibile ma non preciso.</w:t>
       </w:r>
     </w:p>
     <w:p>
@@ -2360,6 +2428,27 @@
           <w:lang w:val="it-IT"/>
         </w:rPr>
       </w:pPr>
+      <w:r>
+        <w:rPr>
+          <w:rFonts w:ascii="PT Sans" w:hAnsi="PT Sans"/>
+          <w:color w:val="101010"/>
+          <w:shd w:val="clear" w:color="auto" w:fill="FFFFFF"/>
+          <w:lang w:val="it-IT"/>
+        </w:rPr>
+        <w:t>La Precisione peggiora se vi sono tanti falsi positivi. Il Recall peggiora se vi sono tanti falsi negativi. </w:t>
+      </w:r>
+    </w:p>
+    <w:p>
+      <w:pPr>
+        <w:rPr>
+          <w:rFonts w:ascii="Arial" w:hAnsi="Arial" w:cs="Arial"/>
+          <w:color w:val="202122"/>
+          <w:sz w:val="21"/>
+          <w:szCs w:val="21"/>
+          <w:shd w:val="clear" w:color="auto" w:fill="FFFFFF"/>
+          <w:lang w:val="it-IT"/>
+        </w:rPr>
+      </w:pPr>
     </w:p>
     <w:p>
       <w:pPr>
@@ -2433,6 +2522,7 @@
           <w:shd w:val="clear" w:color="auto" w:fill="FFFFFF"/>
           <w:lang w:val="it-IT"/>
         </w:rPr>
+        <w:lastRenderedPageBreak/>
         <w:t>Misura F</w:t>
       </w:r>
     </w:p>
@@ -2795,7 +2885,6 @@
           <w:shd w:val="clear" w:color="auto" w:fill="FFFFFF"/>
           <w:lang w:val="it-IT"/>
         </w:rPr>
-        <w:lastRenderedPageBreak/>
         <w:t>MATRICE DI CONFUSIONE</w:t>
       </w:r>
     </w:p>
@@ -2847,6 +2936,7 @@
       <w:r>
         <w:rPr>
           <w:rFonts w:ascii="Arial" w:hAnsi="Arial" w:cs="Arial"/>
+          <w:noProof/>
           <w:color w:val="202122"/>
           <w:sz w:val="21"/>
           <w:szCs w:val="21"/>
@@ -2979,33 +3069,22 @@
           <w:shd w:val="clear" w:color="auto" w:fill="FFFFFF"/>
           <w:lang w:val="it-IT"/>
         </w:rPr>
-        <w:t xml:space="preserve">Esempio: </w:t>
-      </w:r>
-      <w:r>
-        <w:rPr>
-          <w:rFonts w:ascii="Arial" w:hAnsi="Arial" w:cs="Arial"/>
-          <w:color w:val="202122"/>
+        <w:t>Esempio: si distinguono tre classi: gatto, cane e coniglio. Nelle righe si scrivono i valori veri, reali. Mentre nelle colonne quelli predetti, stimati dal sistema.</w:t>
+      </w:r>
+      <w:r>
+        <w:rPr>
           <w:sz w:val="18"/>
           <w:szCs w:val="18"/>
-          <w:shd w:val="clear" w:color="auto" w:fill="FFFFFF"/>
-          <w:lang w:val="it-IT"/>
-        </w:rPr>
-        <w:t>si distinguono tre classi: gatto, cane e coniglio. Nelle righe si scrivono i valori veri, reali. Mentre nelle colonne quelli predetti, stimati dal sistema.</w:t>
-      </w:r>
-      <w:r>
-        <w:rPr>
+          <w:lang w:val="it-IT"/>
+        </w:rPr>
+        <w:t xml:space="preserve"> </w:t>
+      </w:r>
+      <w:r>
+        <w:rPr>
+          <w:rFonts w:ascii="Arial" w:hAnsi="Arial" w:cs="Arial"/>
+          <w:color w:val="202122"/>
           <w:sz w:val="18"/>
           <w:szCs w:val="18"/>
-          <w:lang w:val="it-IT"/>
-        </w:rPr>
-        <w:t xml:space="preserve"> </w:t>
-      </w:r>
-      <w:r>
-        <w:rPr>
-          <w:rFonts w:ascii="Arial" w:hAnsi="Arial" w:cs="Arial"/>
-          <w:color w:val="202122"/>
-          <w:sz w:val="18"/>
-          <w:szCs w:val="18"/>
           <w:shd w:val="clear" w:color="auto" w:fill="FFFFFF"/>
           <w:lang w:val="it-IT"/>
         </w:rPr>
@@ -3017,24 +3096,129 @@
         <w:rPr>
           <w:rFonts w:ascii="Arial" w:hAnsi="Arial" w:cs="Arial"/>
           <w:color w:val="202122"/>
-          <w:sz w:val="18"/>
-          <w:szCs w:val="18"/>
-          <w:shd w:val="clear" w:color="auto" w:fill="FFFFFF"/>
-          <w:lang w:val="it-IT"/>
-        </w:rPr>
-      </w:pPr>
-    </w:p>
-    <w:p>
-      <w:pPr>
-        <w:rPr>
-          <w:rFonts w:ascii="Arial" w:hAnsi="Arial" w:cs="Arial"/>
-          <w:color w:val="202122"/>
-          <w:sz w:val="21"/>
-          <w:szCs w:val="21"/>
-          <w:shd w:val="clear" w:color="auto" w:fill="FFFFFF"/>
-          <w:lang w:val="it-IT"/>
-        </w:rPr>
-      </w:pPr>
+          <w:sz w:val="21"/>
+          <w:szCs w:val="21"/>
+          <w:shd w:val="clear" w:color="auto" w:fill="FFFFFF"/>
+          <w:lang w:val="it-IT"/>
+        </w:rPr>
+      </w:pPr>
+      <w:r>
+        <w:rPr>
+          <w:rFonts w:ascii="Arial" w:hAnsi="Arial" w:cs="Arial"/>
+          <w:color w:val="202122"/>
+          <w:sz w:val="21"/>
+          <w:szCs w:val="21"/>
+          <w:shd w:val="clear" w:color="auto" w:fill="FFFFFF"/>
+          <w:lang w:val="it-IT"/>
+        </w:rPr>
+        <w:drawing>
+          <wp:anchor distT="0" distB="0" distL="114300" distR="114300" simplePos="0" relativeHeight="251660288" behindDoc="0" locked="0" layoutInCell="1" allowOverlap="1" wp14:anchorId="65C27925" wp14:editId="5121A845">
+            <wp:simplePos x="0" y="0"/>
+            <wp:positionH relativeFrom="margin">
+              <wp:align>left</wp:align>
+            </wp:positionH>
+            <wp:positionV relativeFrom="paragraph">
+              <wp:posOffset>17780</wp:posOffset>
+            </wp:positionV>
+            <wp:extent cx="2209629" cy="1857375"/>
+            <wp:effectExtent l="0" t="0" r="635" b="0"/>
+            <wp:wrapSquare wrapText="bothSides"/>
+            <wp:docPr id="3" name="Immagine 3" descr="Immagine che contiene tavolo&#10;&#10;Descrizione generata automaticamente"/>
+            <wp:cNvGraphicFramePr>
+              <a:graphicFrameLocks xmlns:a="http://schemas.openxmlformats.org/drawingml/2006/main" noChangeAspect="1"/>
+            </wp:cNvGraphicFramePr>
+            <a:graphic xmlns:a="http://schemas.openxmlformats.org/drawingml/2006/main">
+              <a:graphicData uri="http://schemas.openxmlformats.org/drawingml/2006/picture">
+                <pic:pic xmlns:pic="http://schemas.openxmlformats.org/drawingml/2006/picture">
+                  <pic:nvPicPr>
+                    <pic:cNvPr id="3" name="Immagine 3" descr="Immagine che contiene tavolo&#10;&#10;Descrizione generata automaticamente"/>
+                    <pic:cNvPicPr/>
+                  </pic:nvPicPr>
+                  <pic:blipFill>
+                    <a:blip r:embed="rId20">
+                      <a:extLst>
+                        <a:ext uri="{28A0092B-C50C-407E-A947-70E740481C1C}">
+                          <a14:useLocalDpi xmlns:a14="http://schemas.microsoft.com/office/drawing/2010/main" val="0"/>
+                        </a:ext>
+                      </a:extLst>
+                    </a:blip>
+                    <a:stretch>
+                      <a:fillRect/>
+                    </a:stretch>
+                  </pic:blipFill>
+                  <pic:spPr>
+                    <a:xfrm>
+                      <a:off x="0" y="0"/>
+                      <a:ext cx="2209629" cy="1857375"/>
+                    </a:xfrm>
+                    <a:prstGeom prst="rect">
+                      <a:avLst/>
+                    </a:prstGeom>
+                  </pic:spPr>
+                </pic:pic>
+              </a:graphicData>
+            </a:graphic>
+          </wp:anchor>
+        </w:drawing>
+      </w:r>
+      <w:r>
+        <w:rPr>
+          <w:rFonts w:ascii="Arial" w:hAnsi="Arial" w:cs="Arial"/>
+          <w:color w:val="202122"/>
+          <w:sz w:val="21"/>
+          <w:szCs w:val="21"/>
+          <w:shd w:val="clear" w:color="auto" w:fill="FFFFFF"/>
+          <w:lang w:val="it-IT"/>
+        </w:rPr>
+        <w:t>La matrice di confusione fornisce tutti i dati per valutare accuratamente se sono più presenti i FP o i FN</w:t>
+      </w:r>
+    </w:p>
+    <w:p>
+      <w:pPr>
+        <w:rPr>
+          <w:rFonts w:ascii="Arial" w:hAnsi="Arial" w:cs="Arial"/>
+          <w:color w:val="202122"/>
+          <w:sz w:val="21"/>
+          <w:szCs w:val="21"/>
+          <w:shd w:val="clear" w:color="auto" w:fill="FFFFFF"/>
+          <w:lang w:val="it-IT"/>
+        </w:rPr>
+      </w:pPr>
+      <w:r>
+        <w:rPr>
+          <w:rFonts w:ascii="Arial" w:hAnsi="Arial" w:cs="Arial"/>
+          <w:color w:val="202122"/>
+          <w:sz w:val="21"/>
+          <w:szCs w:val="21"/>
+          <w:shd w:val="clear" w:color="auto" w:fill="FFFFFF"/>
+          <w:lang w:val="it-IT"/>
+        </w:rPr>
+        <w:t>Una considerazione importante nello sviluppo del modello: come dicevamo prima, ogni modello setta una soglia di decisione (es: se la probabilità è &gt; 0.7 decido: POSITIVO). Possiamo ridurre il numero di FP alzando la soglia di decisione, ma in questo modo aumentiamo anche i FN. E' un "</w:t>
+      </w:r>
+      <w:proofErr w:type="spellStart"/>
+      <w:r>
+        <w:rPr>
+          <w:rFonts w:ascii="Arial" w:hAnsi="Arial" w:cs="Arial"/>
+          <w:color w:val="202122"/>
+          <w:sz w:val="21"/>
+          <w:szCs w:val="21"/>
+          <w:shd w:val="clear" w:color="auto" w:fill="FFFFFF"/>
+          <w:lang w:val="it-IT"/>
+        </w:rPr>
+        <w:t>tradeoff</w:t>
+      </w:r>
+      <w:proofErr w:type="spellEnd"/>
+      <w:r>
+        <w:rPr>
+          <w:rFonts w:ascii="Arial" w:hAnsi="Arial" w:cs="Arial"/>
+          <w:color w:val="202122"/>
+          <w:sz w:val="21"/>
+          <w:szCs w:val="21"/>
+          <w:shd w:val="clear" w:color="auto" w:fill="FFFFFF"/>
+          <w:lang w:val="it-IT"/>
+        </w:rPr>
+        <w:t>".</w:t>
+      </w:r>
     </w:p>
     <w:sectPr>
       <w:pgSz w:w="11906" w:h="16838"/>
